--- a/Docs/本科毕业实习报告 9161010F0134 张正熙.docx
+++ b/Docs/本科毕业实习报告 9161010F0134 张正熙.docx
@@ -6,7 +6,7 @@
       <w:pPr>
         <w:snapToGrid w:val="0"/>
         <w:rPr>
-          <w:rFonts w:ascii="华文中宋" w:eastAsia="华文中宋" w:hAnsi="华文中宋"/>
+          <w:rFonts w:ascii="华文中宋" w:eastAsia="华文中宋" w:hAnsi="华文中宋" w:hint="eastAsia"/>
           <w:sz w:val="44"/>
           <w:szCs w:val="44"/>
         </w:rPr>
@@ -517,7 +517,6 @@
                 <w:szCs w:val="32"/>
               </w:rPr>
             </w:pPr>
-            <w:proofErr w:type="gramStart"/>
             <w:r>
               <w:rPr>
                 <w:rFonts w:ascii="黑体" w:eastAsia="黑体" w:hint="eastAsia"/>
@@ -527,7 +526,6 @@
               <w:lastRenderedPageBreak/>
               <w:t>一</w:t>
             </w:r>
-            <w:proofErr w:type="gramEnd"/>
             <w:r>
               <w:rPr>
                 <w:rFonts w:ascii="黑体" w:eastAsia="黑体" w:hint="eastAsia"/>
@@ -1562,30 +1560,14 @@
                 <w:rFonts w:hint="eastAsia"/>
                 <w:sz w:val="24"/>
               </w:rPr>
-              <w:t>能</w:t>
-            </w:r>
-            <w:proofErr w:type="gramStart"/>
-            <w:r>
-              <w:rPr>
-                <w:rFonts w:hint="eastAsia"/>
-                <w:sz w:val="24"/>
-              </w:rPr>
-              <w:t>力</w:t>
-            </w:r>
-            <w:r>
-              <w:rPr>
-                <w:rFonts w:hint="eastAsia"/>
-                <w:sz w:val="24"/>
-              </w:rPr>
-              <w:t>毕业</w:t>
-            </w:r>
-            <w:proofErr w:type="gramEnd"/>
-            <w:r>
-              <w:rPr>
-                <w:rFonts w:hint="eastAsia"/>
-                <w:sz w:val="24"/>
-              </w:rPr>
-              <w:t>要求达成度分析</w:t>
+              <w:t>能力</w:t>
+            </w:r>
+            <w:r>
+              <w:rPr>
+                <w:rFonts w:hint="eastAsia"/>
+                <w:sz w:val="24"/>
+              </w:rPr>
+              <w:t>毕业要求达成度分析</w:t>
             </w:r>
           </w:p>
           <w:p>
@@ -2199,6 +2181,299 @@
             <w:pPr>
               <w:ind w:firstLineChars="50" w:firstLine="105"/>
             </w:pPr>
+          </w:p>
+          <w:p>
+            <w:pPr>
+              <w:spacing w:line="360" w:lineRule="auto"/>
+              <w:ind w:firstLineChars="200" w:firstLine="480"/>
+              <w:rPr>
+                <w:sz w:val="24"/>
+              </w:rPr>
+            </w:pPr>
+            <w:r>
+              <w:rPr>
+                <w:rFonts w:hint="eastAsia"/>
+                <w:sz w:val="24"/>
+              </w:rPr>
+              <w:t>本次实习过程中我的收获是巨大的，具体在于：</w:t>
+            </w:r>
+          </w:p>
+          <w:p>
+            <w:pPr>
+              <w:pStyle w:val="a9"/>
+              <w:numPr>
+                <w:ilvl w:val="0"/>
+                <w:numId w:val="4"/>
+              </w:numPr>
+              <w:spacing w:line="360" w:lineRule="auto"/>
+              <w:ind w:firstLine="480"/>
+              <w:rPr>
+                <w:sz w:val="24"/>
+              </w:rPr>
+            </w:pPr>
+            <w:r>
+              <w:rPr>
+                <w:rFonts w:hint="eastAsia"/>
+                <w:sz w:val="24"/>
+              </w:rPr>
+              <w:t>增强了团队沟通和合作能力</w:t>
+            </w:r>
+            <w:r>
+              <w:rPr>
+                <w:rFonts w:hint="eastAsia"/>
+                <w:sz w:val="24"/>
+              </w:rPr>
+              <w:t>；</w:t>
+            </w:r>
+          </w:p>
+          <w:p>
+            <w:pPr>
+              <w:pStyle w:val="a9"/>
+              <w:numPr>
+                <w:ilvl w:val="0"/>
+                <w:numId w:val="4"/>
+              </w:numPr>
+              <w:spacing w:line="360" w:lineRule="auto"/>
+              <w:ind w:firstLine="480"/>
+              <w:rPr>
+                <w:sz w:val="24"/>
+              </w:rPr>
+            </w:pPr>
+            <w:r>
+              <w:rPr>
+                <w:rFonts w:hint="eastAsia"/>
+                <w:sz w:val="24"/>
+              </w:rPr>
+              <w:t>完成了各种页面的设计和实现，锻炼了思维能力和代码能力，以及分析问题和解决问题的能力；</w:t>
+            </w:r>
+          </w:p>
+          <w:p>
+            <w:pPr>
+              <w:pStyle w:val="a9"/>
+              <w:numPr>
+                <w:ilvl w:val="0"/>
+                <w:numId w:val="4"/>
+              </w:numPr>
+              <w:spacing w:line="360" w:lineRule="auto"/>
+              <w:ind w:firstLine="480"/>
+              <w:rPr>
+                <w:sz w:val="24"/>
+              </w:rPr>
+            </w:pPr>
+            <w:r>
+              <w:rPr>
+                <w:rFonts w:hint="eastAsia"/>
+                <w:sz w:val="24"/>
+              </w:rPr>
+              <w:t>参照标准的软件工程开发流程进行了任务规划和作业，在实践中感受到了软件工程的各种理论的实际效用。</w:t>
+            </w:r>
+          </w:p>
+          <w:p>
+            <w:pPr>
+              <w:spacing w:line="360" w:lineRule="auto"/>
+              <w:ind w:left="105" w:firstLineChars="200" w:firstLine="480"/>
+              <w:rPr>
+                <w:sz w:val="24"/>
+              </w:rPr>
+            </w:pPr>
+            <w:r>
+              <w:rPr>
+                <w:rFonts w:hint="eastAsia"/>
+                <w:sz w:val="24"/>
+              </w:rPr>
+              <w:t>除此之外，我在本次实习中还意识到了自己在许多方面能力欠佳，需要下功夫进行学习和提升。比如：</w:t>
+            </w:r>
+          </w:p>
+          <w:p>
+            <w:pPr>
+              <w:pStyle w:val="a9"/>
+              <w:numPr>
+                <w:ilvl w:val="0"/>
+                <w:numId w:val="5"/>
+              </w:numPr>
+              <w:spacing w:line="360" w:lineRule="auto"/>
+              <w:ind w:firstLine="480"/>
+              <w:rPr>
+                <w:sz w:val="24"/>
+              </w:rPr>
+            </w:pPr>
+            <w:r>
+              <w:rPr>
+                <w:rFonts w:hint="eastAsia"/>
+                <w:sz w:val="24"/>
+              </w:rPr>
+              <w:t>对于任务难度的估计偏差较大；</w:t>
+            </w:r>
+          </w:p>
+          <w:p>
+            <w:pPr>
+              <w:pStyle w:val="a9"/>
+              <w:numPr>
+                <w:ilvl w:val="0"/>
+                <w:numId w:val="5"/>
+              </w:numPr>
+              <w:spacing w:line="360" w:lineRule="auto"/>
+              <w:ind w:firstLine="480"/>
+              <w:rPr>
+                <w:sz w:val="24"/>
+              </w:rPr>
+            </w:pPr>
+            <w:r>
+              <w:rPr>
+                <w:rFonts w:hint="eastAsia"/>
+                <w:sz w:val="24"/>
+              </w:rPr>
+              <w:t>执行力较差；</w:t>
+            </w:r>
+          </w:p>
+          <w:p>
+            <w:pPr>
+              <w:pStyle w:val="a9"/>
+              <w:numPr>
+                <w:ilvl w:val="0"/>
+                <w:numId w:val="5"/>
+              </w:numPr>
+              <w:spacing w:line="360" w:lineRule="auto"/>
+              <w:ind w:firstLine="480"/>
+              <w:rPr>
+                <w:sz w:val="24"/>
+              </w:rPr>
+            </w:pPr>
+            <w:r>
+              <w:rPr>
+                <w:rFonts w:hint="eastAsia"/>
+                <w:sz w:val="24"/>
+              </w:rPr>
+              <w:t>代码习惯不好。</w:t>
+            </w:r>
+          </w:p>
+          <w:p>
+            <w:pPr>
+              <w:spacing w:line="360" w:lineRule="auto"/>
+              <w:ind w:left="105" w:firstLineChars="200" w:firstLine="480"/>
+              <w:rPr>
+                <w:sz w:val="24"/>
+              </w:rPr>
+            </w:pPr>
+            <w:r>
+              <w:rPr>
+                <w:rFonts w:hint="eastAsia"/>
+                <w:sz w:val="24"/>
+              </w:rPr>
+              <w:t>这些缺点在平时上课和写代码的过程中我也意识到了，但总以为不是什么大问题。一旦经历了这样一个完整的软件项目，这些问题就一下子集中地爆发了出来，大大影响了我的开发效率，咎由自取。</w:t>
+            </w:r>
+          </w:p>
+          <w:p>
+            <w:pPr>
+              <w:spacing w:line="360" w:lineRule="auto"/>
+              <w:ind w:left="105" w:firstLineChars="200" w:firstLine="480"/>
+              <w:rPr>
+                <w:sz w:val="24"/>
+              </w:rPr>
+            </w:pPr>
+            <w:r>
+              <w:rPr>
+                <w:rFonts w:hint="eastAsia"/>
+                <w:sz w:val="24"/>
+              </w:rPr>
+              <w:t>为此，在进一步学习前辈们的各种优秀经验的同时，我意识到了只有不断将自己投入具体的项目和实践中，亲身经历各种洗礼，才能够真正掌握各项技能，将书本上的知识作为自己得心应手的工具，将理论内化于</w:t>
+            </w:r>
+            <w:r>
+              <w:rPr>
+                <w:rFonts w:hint="eastAsia"/>
+                <w:sz w:val="24"/>
+              </w:rPr>
+              <w:t>心</w:t>
+            </w:r>
+            <w:r>
+              <w:rPr>
+                <w:rFonts w:hint="eastAsia"/>
+                <w:sz w:val="24"/>
+              </w:rPr>
+              <w:t>。</w:t>
+            </w:r>
+          </w:p>
+          <w:p>
+            <w:pPr>
+              <w:spacing w:line="360" w:lineRule="auto"/>
+              <w:ind w:left="105" w:firstLineChars="200" w:firstLine="480"/>
+              <w:rPr>
+                <w:sz w:val="24"/>
+              </w:rPr>
+            </w:pPr>
+            <w:r>
+              <w:rPr>
+                <w:rFonts w:hint="eastAsia"/>
+                <w:sz w:val="24"/>
+              </w:rPr>
+              <w:t>我</w:t>
+            </w:r>
+            <w:r>
+              <w:rPr>
+                <w:rFonts w:hint="eastAsia"/>
+                <w:sz w:val="24"/>
+              </w:rPr>
+              <w:t>从</w:t>
+            </w:r>
+            <w:r>
+              <w:rPr>
+                <w:rFonts w:hint="eastAsia"/>
+                <w:sz w:val="24"/>
+              </w:rPr>
+              <w:t>过往的各门科目</w:t>
+            </w:r>
+            <w:r>
+              <w:rPr>
+                <w:rFonts w:hint="eastAsia"/>
+                <w:sz w:val="24"/>
+              </w:rPr>
+              <w:t>的学习中总结的</w:t>
+            </w:r>
+            <w:r>
+              <w:rPr>
+                <w:rFonts w:hint="eastAsia"/>
+                <w:sz w:val="24"/>
+              </w:rPr>
+              <w:t>经验告诉我，学习是一个循序渐进、聚沙成塔的过程。然而，软件工程却颠覆了我的固有观念。</w:t>
+            </w:r>
+            <w:r>
+              <w:rPr>
+                <w:rFonts w:hint="eastAsia"/>
+                <w:sz w:val="24"/>
+              </w:rPr>
+              <w:t>我感受到了亲身参与和经历一个完整的较大型的项目给我带来的思维和技巧上的提升，是我过去翻课本、写一些小项目所无法触及到的。我发现即使我能够写好每行代码、每个函数甚至每个模块，但是只要在任何一个环节有一个细节没有考虑到，也无法保证最后高质量的项目产出。</w:t>
+            </w:r>
+          </w:p>
+          <w:p>
+            <w:pPr>
+              <w:spacing w:line="360" w:lineRule="auto"/>
+              <w:ind w:left="105" w:firstLineChars="200" w:firstLine="480"/>
+              <w:rPr>
+                <w:rFonts w:hint="eastAsia"/>
+                <w:sz w:val="24"/>
+              </w:rPr>
+            </w:pPr>
+            <w:r>
+              <w:rPr>
+                <w:rFonts w:hint="eastAsia"/>
+                <w:sz w:val="24"/>
+              </w:rPr>
+              <w:t>真实世界中的用户和软件的交互是纷繁复杂的，是我绞尽脑汁设计的测试用例也无法完全覆盖和穷举的，</w:t>
+            </w:r>
+            <w:r>
+              <w:rPr>
+                <w:rFonts w:hint="eastAsia"/>
+                <w:sz w:val="24"/>
+              </w:rPr>
+              <w:t>bug</w:t>
+            </w:r>
+            <w:r>
+              <w:rPr>
+                <w:rFonts w:hint="eastAsia"/>
+                <w:sz w:val="24"/>
+              </w:rPr>
+              <w:t>出现的概率永远不会消失。因此，只有提升自己的逻辑思维和动手实践两方面的能力，才能够将误差限制在可控范围内。</w:t>
+            </w:r>
           </w:p>
           <w:p>
             <w:pPr>
@@ -2453,6 +2728,20 @@
                       <w:sz w:val="24"/>
                     </w:rPr>
                   </w:pPr>
+                  <w:r>
+                    <w:rPr>
+                      <w:rFonts w:hint="eastAsia"/>
+                      <w:sz w:val="24"/>
+                    </w:rPr>
+                    <w:t>思考多种实现某项功能的方法，择优而用</w:t>
+                  </w:r>
+                  <w:r>
+                    <w:rPr>
+                      <w:rFonts w:hint="eastAsia"/>
+                      <w:sz w:val="24"/>
+                    </w:rPr>
+                    <w:t>。</w:t>
+                  </w:r>
                 </w:p>
               </w:tc>
               <w:tc>
@@ -2467,6 +2756,13 @@
                       <w:sz w:val="24"/>
                     </w:rPr>
                   </w:pPr>
+                  <w:r>
+                    <w:rPr>
+                      <w:rFonts w:hint="eastAsia"/>
+                      <w:sz w:val="24"/>
+                    </w:rPr>
+                    <w:t>5</w:t>
+                  </w:r>
                 </w:p>
               </w:tc>
               <w:tc>
@@ -2555,6 +2851,20 @@
                       <w:sz w:val="24"/>
                     </w:rPr>
                   </w:pPr>
+                  <w:r>
+                    <w:rPr>
+                      <w:rFonts w:hint="eastAsia"/>
+                      <w:sz w:val="24"/>
+                    </w:rPr>
+                    <w:t>考虑人与软件、人与社会之间的关系，保证软件的易用、耐用和有用</w:t>
+                  </w:r>
+                  <w:r>
+                    <w:rPr>
+                      <w:rFonts w:hint="eastAsia"/>
+                      <w:sz w:val="24"/>
+                    </w:rPr>
+                    <w:t>。</w:t>
+                  </w:r>
                 </w:p>
               </w:tc>
               <w:tc>
@@ -2569,6 +2879,13 @@
                       <w:sz w:val="24"/>
                     </w:rPr>
                   </w:pPr>
+                  <w:r>
+                    <w:rPr>
+                      <w:rFonts w:hint="eastAsia"/>
+                      <w:sz w:val="24"/>
+                    </w:rPr>
+                    <w:t>3</w:t>
+                  </w:r>
                 </w:p>
               </w:tc>
               <w:tc>
@@ -2646,9 +2963,38 @@
                     <w:spacing w:line="360" w:lineRule="auto"/>
                     <w:ind w:leftChars="-12" w:left="1" w:hangingChars="11" w:hanging="26"/>
                     <w:rPr>
+                      <w:rFonts w:hint="eastAsia"/>
                       <w:sz w:val="24"/>
                     </w:rPr>
                   </w:pPr>
+                  <w:r>
+                    <w:rPr>
+                      <w:rFonts w:hint="eastAsia"/>
+                      <w:sz w:val="24"/>
+                    </w:rPr>
+                    <w:t>熟练使用</w:t>
+                  </w:r>
+                  <w:r>
+                    <w:rPr>
+                      <w:rFonts w:hint="eastAsia"/>
+                      <w:sz w:val="24"/>
+                    </w:rPr>
+                    <w:t>API</w:t>
+                  </w:r>
+                  <w:r>
+                    <w:rPr>
+                      <w:rFonts w:hint="eastAsia"/>
+                      <w:sz w:val="24"/>
+                    </w:rPr>
+                    <w:t>和文档，当出现困难时将问题分解为容易解决的子问题，</w:t>
+                  </w:r>
+                  <w:r>
+                    <w:rPr>
+                      <w:rFonts w:hint="eastAsia"/>
+                      <w:sz w:val="24"/>
+                    </w:rPr>
+                    <w:t>同时通过实践掌握一种研发工具的多种用法。</w:t>
+                  </w:r>
                 </w:p>
               </w:tc>
               <w:tc>
@@ -2663,6 +3009,13 @@
                       <w:sz w:val="24"/>
                     </w:rPr>
                   </w:pPr>
+                  <w:r>
+                    <w:rPr>
+                      <w:rFonts w:hint="eastAsia"/>
+                      <w:sz w:val="24"/>
+                    </w:rPr>
+                    <w:t>5</w:t>
+                  </w:r>
                 </w:p>
               </w:tc>
               <w:tc>
@@ -2745,9 +3098,17 @@
                     <w:spacing w:line="360" w:lineRule="auto"/>
                     <w:ind w:leftChars="-12" w:left="1" w:hangingChars="11" w:hanging="26"/>
                     <w:rPr>
+                      <w:rFonts w:hint="eastAsia"/>
                       <w:sz w:val="24"/>
                     </w:rPr>
                   </w:pPr>
+                  <w:r>
+                    <w:rPr>
+                      <w:rFonts w:hint="eastAsia"/>
+                      <w:sz w:val="24"/>
+                    </w:rPr>
+                    <w:t>在研发过程中考虑代码执行的内存占用、时间花费和复杂度。</w:t>
+                  </w:r>
                 </w:p>
               </w:tc>
               <w:tc>
@@ -2762,6 +3123,13 @@
                       <w:sz w:val="24"/>
                     </w:rPr>
                   </w:pPr>
+                  <w:r>
+                    <w:rPr>
+                      <w:rFonts w:hint="eastAsia"/>
+                      <w:sz w:val="24"/>
+                    </w:rPr>
+                    <w:t>5</w:t>
+                  </w:r>
                 </w:p>
               </w:tc>
               <w:tc>
@@ -2850,6 +3218,13 @@
                       <w:sz w:val="24"/>
                     </w:rPr>
                   </w:pPr>
+                  <w:r>
+                    <w:rPr>
+                      <w:rFonts w:hint="eastAsia"/>
+                      <w:sz w:val="24"/>
+                    </w:rPr>
+                    <w:t>熟练使用各种文档，了解研发工具的性能的上下限，避免花费过多时间在不可能解决的问题上。</w:t>
+                  </w:r>
                 </w:p>
               </w:tc>
               <w:tc>
@@ -2864,6 +3239,13 @@
                       <w:sz w:val="24"/>
                     </w:rPr>
                   </w:pPr>
+                  <w:r>
+                    <w:rPr>
+                      <w:rFonts w:hint="eastAsia"/>
+                      <w:sz w:val="24"/>
+                    </w:rPr>
+                    <w:t>5</w:t>
+                  </w:r>
                 </w:p>
               </w:tc>
               <w:tc>
@@ -2958,6 +3340,13 @@
                       <w:sz w:val="24"/>
                     </w:rPr>
                   </w:pPr>
+                  <w:r>
+                    <w:rPr>
+                      <w:rFonts w:hint="eastAsia"/>
+                      <w:sz w:val="24"/>
+                    </w:rPr>
+                    <w:t>尊重代码规范、同行评审制度和开源社区规范</w:t>
+                  </w:r>
                 </w:p>
               </w:tc>
               <w:tc>
@@ -2972,6 +3361,13 @@
                       <w:sz w:val="24"/>
                     </w:rPr>
                   </w:pPr>
+                  <w:r>
+                    <w:rPr>
+                      <w:rFonts w:hint="eastAsia"/>
+                      <w:sz w:val="24"/>
+                    </w:rPr>
+                    <w:t>4</w:t>
+                  </w:r>
                 </w:p>
               </w:tc>
               <w:tc>
@@ -3047,9 +3443,17 @@
                     <w:spacing w:line="360" w:lineRule="auto"/>
                     <w:ind w:leftChars="-12" w:left="1" w:hangingChars="11" w:hanging="26"/>
                     <w:rPr>
+                      <w:rFonts w:hint="eastAsia"/>
                       <w:sz w:val="24"/>
                     </w:rPr>
                   </w:pPr>
+                  <w:r>
+                    <w:rPr>
+                      <w:rFonts w:hint="eastAsia"/>
+                      <w:sz w:val="24"/>
+                    </w:rPr>
+                    <w:t>在研发过程中积极学习跨学科的知识，并将其运用到实践中，同时多和团队成员沟通。</w:t>
+                  </w:r>
                 </w:p>
               </w:tc>
               <w:tc>
@@ -3064,6 +3468,13 @@
                       <w:sz w:val="24"/>
                     </w:rPr>
                   </w:pPr>
+                  <w:r>
+                    <w:rPr>
+                      <w:rFonts w:hint="eastAsia"/>
+                      <w:sz w:val="24"/>
+                    </w:rPr>
+                    <w:t>4</w:t>
+                  </w:r>
                 </w:p>
               </w:tc>
               <w:tc>
@@ -3142,6 +3553,13 @@
                       <w:sz w:val="24"/>
                     </w:rPr>
                   </w:pPr>
+                  <w:r>
+                    <w:rPr>
+                      <w:rFonts w:hint="eastAsia"/>
+                      <w:sz w:val="24"/>
+                    </w:rPr>
+                    <w:t>在较好的完成项目任务的前提下锻炼自己撰写报告、展示工作的能力。</w:t>
+                  </w:r>
                 </w:p>
               </w:tc>
               <w:tc>
@@ -3156,6 +3574,13 @@
                       <w:sz w:val="24"/>
                     </w:rPr>
                   </w:pPr>
+                  <w:r>
+                    <w:rPr>
+                      <w:rFonts w:hint="eastAsia"/>
+                      <w:sz w:val="24"/>
+                    </w:rPr>
+                    <w:t>5</w:t>
+                  </w:r>
                 </w:p>
               </w:tc>
               <w:tc>
@@ -3234,6 +3659,13 @@
                       <w:sz w:val="24"/>
                     </w:rPr>
                   </w:pPr>
+                  <w:r>
+                    <w:rPr>
+                      <w:rFonts w:hint="eastAsia"/>
+                      <w:sz w:val="24"/>
+                    </w:rPr>
+                    <w:t>考虑项目的经济和时间成本，以及利润率等。</w:t>
+                  </w:r>
                 </w:p>
               </w:tc>
               <w:tc>
@@ -3248,6 +3680,13 @@
                       <w:sz w:val="24"/>
                     </w:rPr>
                   </w:pPr>
+                  <w:r>
+                    <w:rPr>
+                      <w:rFonts w:hint="eastAsia"/>
+                      <w:sz w:val="24"/>
+                    </w:rPr>
+                    <w:t>4</w:t>
+                  </w:r>
                 </w:p>
               </w:tc>
               <w:tc>
@@ -3340,6 +3779,13 @@
                       <w:sz w:val="24"/>
                     </w:rPr>
                   </w:pPr>
+                  <w:r>
+                    <w:rPr>
+                      <w:rFonts w:hint="eastAsia"/>
+                      <w:sz w:val="24"/>
+                    </w:rPr>
+                    <w:t>研发过程中牢记软件的安全性要求，不滥用用户数据，保证隐私性。</w:t>
+                  </w:r>
                 </w:p>
               </w:tc>
               <w:tc>
@@ -3354,6 +3800,13 @@
                       <w:sz w:val="24"/>
                     </w:rPr>
                   </w:pPr>
+                  <w:r>
+                    <w:rPr>
+                      <w:rFonts w:hint="eastAsia"/>
+                      <w:sz w:val="24"/>
+                    </w:rPr>
+                    <w:t>5</w:t>
+                  </w:r>
                 </w:p>
               </w:tc>
               <w:tc>
@@ -3446,9 +3899,17 @@
                     <w:spacing w:line="360" w:lineRule="auto"/>
                     <w:ind w:leftChars="-12" w:left="1" w:hangingChars="11" w:hanging="26"/>
                     <w:rPr>
+                      <w:rFonts w:hint="eastAsia"/>
                       <w:sz w:val="24"/>
                     </w:rPr>
                   </w:pPr>
+                  <w:r>
+                    <w:rPr>
+                      <w:rFonts w:hint="eastAsia"/>
+                      <w:sz w:val="24"/>
+                    </w:rPr>
+                    <w:t>从多角度考虑工程对用户个人和社会的影响，积极倡导有益的内容和价值观的传播。</w:t>
+                  </w:r>
                 </w:p>
               </w:tc>
               <w:tc>
@@ -3463,6 +3924,13 @@
                       <w:sz w:val="24"/>
                     </w:rPr>
                   </w:pPr>
+                  <w:r>
+                    <w:rPr>
+                      <w:rFonts w:hint="eastAsia"/>
+                      <w:sz w:val="24"/>
+                    </w:rPr>
+                    <w:t>5</w:t>
+                  </w:r>
                 </w:p>
               </w:tc>
               <w:tc>
@@ -3555,6 +4023,13 @@
                       <w:sz w:val="24"/>
                     </w:rPr>
                   </w:pPr>
+                  <w:r>
+                    <w:rPr>
+                      <w:rFonts w:hint="eastAsia"/>
+                      <w:sz w:val="24"/>
+                    </w:rPr>
+                    <w:t>在研发过程中考虑软件的环保效益。</w:t>
+                  </w:r>
                 </w:p>
               </w:tc>
               <w:tc>
@@ -3569,6 +4044,13 @@
                       <w:sz w:val="24"/>
                     </w:rPr>
                   </w:pPr>
+                  <w:r>
+                    <w:rPr>
+                      <w:rFonts w:hint="eastAsia"/>
+                      <w:sz w:val="24"/>
+                    </w:rPr>
+                    <w:t>4</w:t>
+                  </w:r>
                 </w:p>
               </w:tc>
               <w:tc>
@@ -3658,9 +4140,17 @@
                     <w:spacing w:line="360" w:lineRule="auto"/>
                     <w:ind w:leftChars="-12" w:left="1" w:hangingChars="11" w:hanging="26"/>
                     <w:rPr>
+                      <w:rFonts w:hint="eastAsia"/>
                       <w:sz w:val="24"/>
                     </w:rPr>
                   </w:pPr>
+                  <w:r>
+                    <w:rPr>
+                      <w:rFonts w:hint="eastAsia"/>
+                      <w:sz w:val="24"/>
+                    </w:rPr>
+                    <w:t>积极查阅国内和国外资料，浏览各种专业技术论坛，并进行提问和作答。</w:t>
+                  </w:r>
                 </w:p>
               </w:tc>
               <w:tc>
@@ -3675,6 +4165,13 @@
                       <w:sz w:val="24"/>
                     </w:rPr>
                   </w:pPr>
+                  <w:r>
+                    <w:rPr>
+                      <w:rFonts w:hint="eastAsia"/>
+                      <w:sz w:val="24"/>
+                    </w:rPr>
+                    <w:t>5</w:t>
+                  </w:r>
                 </w:p>
               </w:tc>
               <w:tc>
@@ -3756,9 +4253,17 @@
                     <w:spacing w:line="360" w:lineRule="auto"/>
                     <w:ind w:leftChars="-12" w:left="1" w:hangingChars="11" w:hanging="26"/>
                     <w:rPr>
+                      <w:rFonts w:hint="eastAsia"/>
                       <w:sz w:val="24"/>
                     </w:rPr>
                   </w:pPr>
+                  <w:r>
+                    <w:rPr>
+                      <w:rFonts w:hint="eastAsia"/>
+                      <w:sz w:val="24"/>
+                    </w:rPr>
+                    <w:t>从计算机技术发展的历史中提炼思维的技巧，汲取创新的灵感，锻炼自己的能力。</w:t>
+                  </w:r>
                 </w:p>
               </w:tc>
               <w:tc>
@@ -3773,6 +4278,13 @@
                       <w:sz w:val="24"/>
                     </w:rPr>
                   </w:pPr>
+                  <w:r>
+                    <w:rPr>
+                      <w:rFonts w:hint="eastAsia"/>
+                      <w:sz w:val="24"/>
+                    </w:rPr>
+                    <w:t>5</w:t>
+                  </w:r>
                 </w:p>
               </w:tc>
               <w:tc>
@@ -3865,6 +4377,15 @@
                       <w:sz w:val="24"/>
                     </w:rPr>
                   </w:pPr>
+                  <w:r>
+                    <w:rPr>
+                      <w:rFonts w:hint="eastAsia"/>
+                      <w:sz w:val="24"/>
+                    </w:rPr>
+                    <w:t>在项目开始之前、项目进行过程中和项目结束后都制定切实可行的学习计划，督促自己不断学习、终身学习。</w:t>
+                  </w:r>
+                  <w:bookmarkStart w:id="0" w:name="_GoBack"/>
+                  <w:bookmarkEnd w:id="0"/>
                 </w:p>
               </w:tc>
               <w:tc>
@@ -3879,6 +4400,13 @@
                       <w:sz w:val="24"/>
                     </w:rPr>
                   </w:pPr>
+                  <w:r>
+                    <w:rPr>
+                      <w:rFonts w:hint="eastAsia"/>
+                      <w:sz w:val="24"/>
+                    </w:rPr>
+                    <w:t>5</w:t>
+                  </w:r>
                 </w:p>
               </w:tc>
               <w:tc>
@@ -4199,23 +4727,7 @@
                 <w:rFonts w:hint="eastAsia"/>
                 <w:sz w:val="24"/>
               </w:rPr>
-              <w:t>本次实习过程中我主要完成了</w:t>
-            </w:r>
-            <w:proofErr w:type="gramStart"/>
-            <w:r>
-              <w:rPr>
-                <w:rFonts w:hint="eastAsia"/>
-                <w:sz w:val="24"/>
-              </w:rPr>
-              <w:t>快应用</w:t>
-            </w:r>
-            <w:proofErr w:type="gramEnd"/>
-            <w:r>
-              <w:rPr>
-                <w:rFonts w:hint="eastAsia"/>
-                <w:sz w:val="24"/>
-              </w:rPr>
-              <w:t>前端的大部分页面的</w:t>
+              <w:t>本次实习过程中我主要完成了快应用前端的大部分页面的</w:t>
             </w:r>
             <w:r>
               <w:rPr>
@@ -4229,23 +4741,7 @@
                 <w:rFonts w:hint="eastAsia"/>
                 <w:sz w:val="24"/>
               </w:rPr>
-              <w:t>、逻辑的设计和实现。</w:t>
-            </w:r>
-            <w:proofErr w:type="gramStart"/>
-            <w:r>
-              <w:rPr>
-                <w:rFonts w:hint="eastAsia"/>
-                <w:sz w:val="24"/>
-              </w:rPr>
-              <w:t>快应用</w:t>
-            </w:r>
-            <w:proofErr w:type="gramEnd"/>
-            <w:r>
-              <w:rPr>
-                <w:rFonts w:hint="eastAsia"/>
-                <w:sz w:val="24"/>
-              </w:rPr>
-              <w:t>本身的架构设计的简单易用，但是当我需要实现一些复杂的功能时往往会无从下手，因为没有现成的库和函数可以调用。这时候就需要我将一个复杂的功能分割成许多部分来分别进行实现，并将各部分整合起来以达到原有的要求。这之中的难点主要在于：</w:t>
+              <w:t>、逻辑的设计和实现。快应用本身的架构设计的简单易用，但是当我需要实现一些复杂的功能时往往会无从下手，因为没有现成的库和函数可以调用。这时候就需要我将一个复杂的功能分割成许多部分来分别进行实现，并将各部分整合起来以达到原有的要求。这之中的难点主要在于：</w:t>
             </w:r>
           </w:p>
           <w:p>
@@ -4345,16 +4841,7 @@
                 <w:rFonts w:hint="eastAsia"/>
                 <w:sz w:val="24"/>
               </w:rPr>
-              <w:t>通过上述工作，我学习到了以</w:t>
-            </w:r>
-            <w:bookmarkStart w:id="0" w:name="_GoBack"/>
-            <w:bookmarkEnd w:id="0"/>
-            <w:r>
-              <w:rPr>
-                <w:rFonts w:hint="eastAsia"/>
-                <w:sz w:val="24"/>
-              </w:rPr>
-              <w:t>下几点：</w:t>
+              <w:t>通过上述工作，我学习到了以下几点：</w:t>
             </w:r>
           </w:p>
           <w:p>
@@ -4430,25 +4917,15 @@
               <w:spacing w:line="360" w:lineRule="auto"/>
               <w:ind w:firstLine="480"/>
               <w:rPr>
-                <w:rFonts w:hint="eastAsia"/>
-                <w:sz w:val="24"/>
-              </w:rPr>
-            </w:pPr>
-            <w:proofErr w:type="gramStart"/>
-            <w:r>
-              <w:rPr>
-                <w:rFonts w:hint="eastAsia"/>
-                <w:sz w:val="24"/>
-              </w:rPr>
-              <w:t>当反复</w:t>
-            </w:r>
-            <w:proofErr w:type="gramEnd"/>
-            <w:r>
-              <w:rPr>
-                <w:rFonts w:hint="eastAsia"/>
-                <w:sz w:val="24"/>
-              </w:rPr>
-              <w:t>检查自己的代码也无法发现错误时，就需要考虑自己是否有可能遇到了所调用的库或所使用的生产环境中的</w:t>
+                <w:sz w:val="24"/>
+              </w:rPr>
+            </w:pPr>
+            <w:r>
+              <w:rPr>
+                <w:rFonts w:hint="eastAsia"/>
+                <w:sz w:val="24"/>
+              </w:rPr>
+              <w:t>当反复检查自己的代码也无法发现错误时，就需要考虑自己是否有可能遇到了所调用的库或所使用的生产环境中的</w:t>
             </w:r>
             <w:r>
               <w:rPr>
@@ -4570,7 +5047,6 @@
               <w:spacing w:line="360" w:lineRule="auto"/>
               <w:ind w:firstLineChars="200" w:firstLine="480"/>
               <w:rPr>
-                <w:rFonts w:hint="eastAsia"/>
                 <w:sz w:val="24"/>
               </w:rPr>
             </w:pPr>
@@ -4999,21 +5475,7 @@
         <w:rPr>
           <w:rFonts w:ascii="华文仿宋" w:eastAsia="华文仿宋" w:hAnsi="华文仿宋" w:hint="eastAsia"/>
         </w:rPr>
-        <w:t>由实习学生填写本表后，</w:t>
-      </w:r>
-      <w:proofErr w:type="gramStart"/>
-      <w:r>
-        <w:rPr>
-          <w:rFonts w:ascii="华文仿宋" w:eastAsia="华文仿宋" w:hAnsi="华文仿宋" w:hint="eastAsia"/>
-        </w:rPr>
-        <w:t>交指导</w:t>
-      </w:r>
-      <w:proofErr w:type="gramEnd"/>
-      <w:r>
-        <w:rPr>
-          <w:rFonts w:ascii="华文仿宋" w:eastAsia="华文仿宋" w:hAnsi="华文仿宋" w:hint="eastAsia"/>
-        </w:rPr>
-        <w:t>教师验收审核，最后交</w:t>
+        <w:t>由实习学生填写本表后，交指导教师验收审核，最后交</w:t>
       </w:r>
       <w:r>
         <w:rPr>
@@ -5248,6 +5710,178 @@
     </w:lvl>
   </w:abstractNum>
   <w:abstractNum w:abstractNumId="1" w15:restartNumberingAfterBreak="0">
+    <w:nsid w:val="29EC0641"/>
+    <w:multiLevelType w:val="hybridMultilevel"/>
+    <w:tmpl w:val="179C2718"/>
+    <w:lvl w:ilvl="0" w:tplc="04090011">
+      <w:start w:val="1"/>
+      <w:numFmt w:val="decimal"/>
+      <w:lvlText w:val="%1)"/>
+      <w:lvlJc w:val="left"/>
+      <w:pPr>
+        <w:ind w:left="525" w:hanging="420"/>
+      </w:pPr>
+    </w:lvl>
+    <w:lvl w:ilvl="1" w:tplc="04090019" w:tentative="1">
+      <w:start w:val="1"/>
+      <w:numFmt w:val="lowerLetter"/>
+      <w:lvlText w:val="%2)"/>
+      <w:lvlJc w:val="left"/>
+      <w:pPr>
+        <w:ind w:left="945" w:hanging="420"/>
+      </w:pPr>
+    </w:lvl>
+    <w:lvl w:ilvl="2" w:tplc="0409001B" w:tentative="1">
+      <w:start w:val="1"/>
+      <w:numFmt w:val="lowerRoman"/>
+      <w:lvlText w:val="%3."/>
+      <w:lvlJc w:val="right"/>
+      <w:pPr>
+        <w:ind w:left="1365" w:hanging="420"/>
+      </w:pPr>
+    </w:lvl>
+    <w:lvl w:ilvl="3" w:tplc="0409000F" w:tentative="1">
+      <w:start w:val="1"/>
+      <w:numFmt w:val="decimal"/>
+      <w:lvlText w:val="%4."/>
+      <w:lvlJc w:val="left"/>
+      <w:pPr>
+        <w:ind w:left="1785" w:hanging="420"/>
+      </w:pPr>
+    </w:lvl>
+    <w:lvl w:ilvl="4" w:tplc="04090019" w:tentative="1">
+      <w:start w:val="1"/>
+      <w:numFmt w:val="lowerLetter"/>
+      <w:lvlText w:val="%5)"/>
+      <w:lvlJc w:val="left"/>
+      <w:pPr>
+        <w:ind w:left="2205" w:hanging="420"/>
+      </w:pPr>
+    </w:lvl>
+    <w:lvl w:ilvl="5" w:tplc="0409001B" w:tentative="1">
+      <w:start w:val="1"/>
+      <w:numFmt w:val="lowerRoman"/>
+      <w:lvlText w:val="%6."/>
+      <w:lvlJc w:val="right"/>
+      <w:pPr>
+        <w:ind w:left="2625" w:hanging="420"/>
+      </w:pPr>
+    </w:lvl>
+    <w:lvl w:ilvl="6" w:tplc="0409000F" w:tentative="1">
+      <w:start w:val="1"/>
+      <w:numFmt w:val="decimal"/>
+      <w:lvlText w:val="%7."/>
+      <w:lvlJc w:val="left"/>
+      <w:pPr>
+        <w:ind w:left="3045" w:hanging="420"/>
+      </w:pPr>
+    </w:lvl>
+    <w:lvl w:ilvl="7" w:tplc="04090019" w:tentative="1">
+      <w:start w:val="1"/>
+      <w:numFmt w:val="lowerLetter"/>
+      <w:lvlText w:val="%8)"/>
+      <w:lvlJc w:val="left"/>
+      <w:pPr>
+        <w:ind w:left="3465" w:hanging="420"/>
+      </w:pPr>
+    </w:lvl>
+    <w:lvl w:ilvl="8" w:tplc="0409001B" w:tentative="1">
+      <w:start w:val="1"/>
+      <w:numFmt w:val="lowerRoman"/>
+      <w:lvlText w:val="%9."/>
+      <w:lvlJc w:val="right"/>
+      <w:pPr>
+        <w:ind w:left="3885" w:hanging="420"/>
+      </w:pPr>
+    </w:lvl>
+  </w:abstractNum>
+  <w:abstractNum w:abstractNumId="2" w15:restartNumberingAfterBreak="0">
+    <w:nsid w:val="5A012161"/>
+    <w:multiLevelType w:val="hybridMultilevel"/>
+    <w:tmpl w:val="8D905136"/>
+    <w:lvl w:ilvl="0" w:tplc="04090011">
+      <w:start w:val="1"/>
+      <w:numFmt w:val="decimal"/>
+      <w:lvlText w:val="%1)"/>
+      <w:lvlJc w:val="left"/>
+      <w:pPr>
+        <w:ind w:left="525" w:hanging="420"/>
+      </w:pPr>
+    </w:lvl>
+    <w:lvl w:ilvl="1" w:tplc="04090019" w:tentative="1">
+      <w:start w:val="1"/>
+      <w:numFmt w:val="lowerLetter"/>
+      <w:lvlText w:val="%2)"/>
+      <w:lvlJc w:val="left"/>
+      <w:pPr>
+        <w:ind w:left="945" w:hanging="420"/>
+      </w:pPr>
+    </w:lvl>
+    <w:lvl w:ilvl="2" w:tplc="0409001B" w:tentative="1">
+      <w:start w:val="1"/>
+      <w:numFmt w:val="lowerRoman"/>
+      <w:lvlText w:val="%3."/>
+      <w:lvlJc w:val="right"/>
+      <w:pPr>
+        <w:ind w:left="1365" w:hanging="420"/>
+      </w:pPr>
+    </w:lvl>
+    <w:lvl w:ilvl="3" w:tplc="0409000F" w:tentative="1">
+      <w:start w:val="1"/>
+      <w:numFmt w:val="decimal"/>
+      <w:lvlText w:val="%4."/>
+      <w:lvlJc w:val="left"/>
+      <w:pPr>
+        <w:ind w:left="1785" w:hanging="420"/>
+      </w:pPr>
+    </w:lvl>
+    <w:lvl w:ilvl="4" w:tplc="04090019" w:tentative="1">
+      <w:start w:val="1"/>
+      <w:numFmt w:val="lowerLetter"/>
+      <w:lvlText w:val="%5)"/>
+      <w:lvlJc w:val="left"/>
+      <w:pPr>
+        <w:ind w:left="2205" w:hanging="420"/>
+      </w:pPr>
+    </w:lvl>
+    <w:lvl w:ilvl="5" w:tplc="0409001B" w:tentative="1">
+      <w:start w:val="1"/>
+      <w:numFmt w:val="lowerRoman"/>
+      <w:lvlText w:val="%6."/>
+      <w:lvlJc w:val="right"/>
+      <w:pPr>
+        <w:ind w:left="2625" w:hanging="420"/>
+      </w:pPr>
+    </w:lvl>
+    <w:lvl w:ilvl="6" w:tplc="0409000F" w:tentative="1">
+      <w:start w:val="1"/>
+      <w:numFmt w:val="decimal"/>
+      <w:lvlText w:val="%7."/>
+      <w:lvlJc w:val="left"/>
+      <w:pPr>
+        <w:ind w:left="3045" w:hanging="420"/>
+      </w:pPr>
+    </w:lvl>
+    <w:lvl w:ilvl="7" w:tplc="04090019" w:tentative="1">
+      <w:start w:val="1"/>
+      <w:numFmt w:val="lowerLetter"/>
+      <w:lvlText w:val="%8)"/>
+      <w:lvlJc w:val="left"/>
+      <w:pPr>
+        <w:ind w:left="3465" w:hanging="420"/>
+      </w:pPr>
+    </w:lvl>
+    <w:lvl w:ilvl="8" w:tplc="0409001B" w:tentative="1">
+      <w:start w:val="1"/>
+      <w:numFmt w:val="lowerRoman"/>
+      <w:lvlText w:val="%9."/>
+      <w:lvlJc w:val="right"/>
+      <w:pPr>
+        <w:ind w:left="3885" w:hanging="420"/>
+      </w:pPr>
+    </w:lvl>
+  </w:abstractNum>
+  <w:abstractNum w:abstractNumId="3" w15:restartNumberingAfterBreak="0">
     <w:nsid w:val="5BBA2615"/>
     <w:multiLevelType w:val="hybridMultilevel"/>
     <w:tmpl w:val="396A0E6A"/>
@@ -5333,7 +5967,7 @@
       </w:pPr>
     </w:lvl>
   </w:abstractNum>
-  <w:abstractNum w:abstractNumId="2" w15:restartNumberingAfterBreak="0">
+  <w:abstractNum w:abstractNumId="4" w15:restartNumberingAfterBreak="0">
     <w:nsid w:val="60BB3D33"/>
     <w:multiLevelType w:val="hybridMultilevel"/>
     <w:tmpl w:val="3540361E"/>
@@ -5423,10 +6057,16 @@
     <w:abstractNumId w:val="0"/>
   </w:num>
   <w:num w:numId="2">
-    <w:abstractNumId w:val="1"/>
+    <w:abstractNumId w:val="3"/>
   </w:num>
   <w:num w:numId="3">
+    <w:abstractNumId w:val="4"/>
+  </w:num>
+  <w:num w:numId="4">
     <w:abstractNumId w:val="2"/>
+  </w:num>
+  <w:num w:numId="5">
+    <w:abstractNumId w:val="1"/>
   </w:num>
 </w:numbering>
 </file>
@@ -5584,8 +6224,11 @@
     <w:lsdException w:name="Table 3D effects 3" w:semiHidden="1" w:unhideWhenUsed="1"/>
     <w:lsdException w:name="Table Contemporary" w:semiHidden="1" w:unhideWhenUsed="1"/>
     <w:lsdException w:name="Table Elegant" w:semiHidden="1" w:unhideWhenUsed="1"/>
+    <w:lsdException w:name="Table Professional" w:semiHidden="1" w:unhideWhenUsed="1"/>
     <w:lsdException w:name="Table Subtle 1" w:semiHidden="1" w:unhideWhenUsed="1"/>
     <w:lsdException w:name="Table Subtle 2" w:semiHidden="1" w:unhideWhenUsed="1"/>
+    <w:lsdException w:name="Table Web 1" w:semiHidden="1" w:unhideWhenUsed="1"/>
+    <w:lsdException w:name="Table Web 2" w:semiHidden="1" w:unhideWhenUsed="1"/>
     <w:lsdException w:name="Table Web 3" w:semiHidden="1" w:unhideWhenUsed="1"/>
     <w:lsdException w:name="Balloon Text" w:semiHidden="1" w:unhideWhenUsed="1"/>
     <w:lsdException w:name="Table Theme" w:semiHidden="1" w:unhideWhenUsed="1"/>
@@ -6281,7 +6924,7 @@
 </file>
 
 <file path=customXml/itemProps1.xml><?xml version="1.0" encoding="utf-8"?>
-<ds:datastoreItem xmlns:ds="http://schemas.openxmlformats.org/officeDocument/2006/customXml" ds:itemID="{45988674-7D03-4006-B0D2-9C20702CC19A}">
+<ds:datastoreItem xmlns:ds="http://schemas.openxmlformats.org/officeDocument/2006/customXml" ds:itemID="{DB42BD9B-FF3B-494C-9A16-79427E0B9C93}">
   <ds:schemaRefs>
     <ds:schemaRef ds:uri="http://schemas.openxmlformats.org/officeDocument/2006/bibliography"/>
   </ds:schemaRefs>

--- a/Docs/本科毕业实习报告 9161010F0134 张正熙.docx
+++ b/Docs/本科毕业实习报告 9161010F0134 张正熙.docx
@@ -239,7 +239,37 @@
           <w:szCs w:val="30"/>
           <w:u w:val="single"/>
         </w:rPr>
-        <w:t xml:space="preserve">                    </w:t>
+        <w:t xml:space="preserve">    </w:t>
+      </w:r>
+      <w:r>
+        <w:rPr>
+          <w:rFonts w:ascii="仿宋_GB2312" w:eastAsia="仿宋_GB2312" w:hAnsi="华文中宋"/>
+          <w:b/>
+          <w:sz w:val="32"/>
+          <w:szCs w:val="30"/>
+          <w:u w:val="single"/>
+        </w:rPr>
+        <w:t xml:space="preserve"> </w:t>
+      </w:r>
+      <w:r>
+        <w:rPr>
+          <w:rFonts w:ascii="仿宋_GB2312" w:eastAsia="仿宋_GB2312" w:hAnsi="华文中宋" w:hint="eastAsia"/>
+          <w:b/>
+          <w:sz w:val="32"/>
+          <w:szCs w:val="30"/>
+          <w:u w:val="single"/>
+        </w:rPr>
+        <w:t>9161065502</w:t>
+      </w:r>
+      <w:r>
+        <w:rPr>
+          <w:rFonts w:ascii="仿宋_GB2312" w:eastAsia="仿宋_GB2312" w:hAnsi="华文中宋" w:hint="eastAsia"/>
+          <w:b/>
+          <w:sz w:val="32"/>
+          <w:szCs w:val="30"/>
+          <w:u w:val="single"/>
+        </w:rPr>
+        <w:t xml:space="preserve">     </w:t>
       </w:r>
     </w:p>
     <w:p>
@@ -271,7 +301,77 @@
           <w:szCs w:val="30"/>
           <w:u w:val="single"/>
         </w:rPr>
-        <w:t xml:space="preserve">                    </w:t>
+        <w:t xml:space="preserve">    </w:t>
+      </w:r>
+      <w:r>
+        <w:rPr>
+          <w:rFonts w:ascii="仿宋_GB2312" w:eastAsia="仿宋_GB2312" w:hAnsi="华文中宋"/>
+          <w:b/>
+          <w:sz w:val="32"/>
+          <w:szCs w:val="30"/>
+          <w:u w:val="single"/>
+        </w:rPr>
+        <w:t xml:space="preserve"> </w:t>
+      </w:r>
+      <w:r>
+        <w:rPr>
+          <w:rFonts w:ascii="仿宋_GB2312" w:eastAsia="仿宋_GB2312" w:hAnsi="华文中宋" w:hint="eastAsia"/>
+          <w:b/>
+          <w:sz w:val="32"/>
+          <w:szCs w:val="30"/>
+          <w:u w:val="single"/>
+        </w:rPr>
+        <w:t xml:space="preserve"> </w:t>
+      </w:r>
+      <w:r>
+        <w:rPr>
+          <w:rFonts w:ascii="仿宋_GB2312" w:eastAsia="仿宋_GB2312" w:hAnsi="华文中宋"/>
+          <w:b/>
+          <w:sz w:val="32"/>
+          <w:szCs w:val="30"/>
+          <w:u w:val="single"/>
+        </w:rPr>
+        <w:t xml:space="preserve"> </w:t>
+      </w:r>
+      <w:r>
+        <w:rPr>
+          <w:rFonts w:ascii="仿宋_GB2312" w:eastAsia="仿宋_GB2312" w:hAnsi="华文中宋" w:hint="eastAsia"/>
+          <w:b/>
+          <w:sz w:val="32"/>
+          <w:szCs w:val="30"/>
+          <w:u w:val="single"/>
+        </w:rPr>
+        <w:t>张正熙</w:t>
+      </w:r>
+      <w:r>
+        <w:rPr>
+          <w:rFonts w:ascii="仿宋_GB2312" w:eastAsia="仿宋_GB2312" w:hAnsi="华文中宋" w:hint="eastAsia"/>
+          <w:b/>
+          <w:sz w:val="32"/>
+          <w:szCs w:val="30"/>
+          <w:u w:val="single"/>
+        </w:rPr>
+        <w:t xml:space="preserve">  </w:t>
+      </w:r>
+      <w:r>
+        <w:rPr>
+          <w:rFonts w:ascii="仿宋_GB2312" w:eastAsia="仿宋_GB2312" w:hAnsi="华文中宋"/>
+          <w:b/>
+          <w:sz w:val="32"/>
+          <w:szCs w:val="30"/>
+          <w:u w:val="single"/>
+        </w:rPr>
+        <w:t xml:space="preserve"> </w:t>
+      </w:r>
+      <w:r>
+        <w:rPr>
+          <w:rFonts w:ascii="仿宋_GB2312" w:eastAsia="仿宋_GB2312" w:hAnsi="华文中宋" w:hint="eastAsia"/>
+          <w:b/>
+          <w:sz w:val="32"/>
+          <w:szCs w:val="30"/>
+          <w:u w:val="single"/>
+        </w:rPr>
+        <w:t xml:space="preserve">    </w:t>
       </w:r>
     </w:p>
     <w:p>
@@ -303,7 +403,80 @@
           <w:szCs w:val="30"/>
           <w:u w:val="single"/>
         </w:rPr>
-        <w:t xml:space="preserve">                    </w:t>
+        <w:t xml:space="preserve">    </w:t>
+      </w:r>
+      <w:r>
+        <w:rPr>
+          <w:rFonts w:ascii="仿宋_GB2312" w:eastAsia="仿宋_GB2312" w:hAnsi="华文中宋" w:hint="eastAsia"/>
+          <w:b/>
+          <w:sz w:val="32"/>
+          <w:szCs w:val="30"/>
+          <w:u w:val="single"/>
+        </w:rPr>
+        <w:t>9161010</w:t>
+      </w:r>
+      <w:r>
+        <w:rPr>
+          <w:rFonts w:ascii="仿宋_GB2312" w:eastAsia="仿宋_GB2312" w:hAnsi="华文中宋"/>
+          <w:b/>
+          <w:sz w:val="32"/>
+          <w:szCs w:val="30"/>
+          <w:u w:val="single"/>
+        </w:rPr>
+        <w:t>F0134</w:t>
+      </w:r>
+      <w:r>
+        <w:rPr>
+          <w:rFonts w:ascii="仿宋_GB2312" w:eastAsia="仿宋_GB2312" w:hAnsi="华文中宋" w:hint="eastAsia"/>
+          <w:b/>
+          <w:sz w:val="32"/>
+          <w:szCs w:val="30"/>
+          <w:u w:val="single"/>
+        </w:rPr>
+        <w:t xml:space="preserve">    </w:t>
+      </w:r>
+      <w:bookmarkStart w:id="0" w:name="_GoBack"/>
+      <w:bookmarkEnd w:id="0"/>
+    </w:p>
+    <w:p>
+      <w:pPr>
+        <w:spacing w:line="360" w:lineRule="auto"/>
+        <w:ind w:firstLineChars="545" w:firstLine="1751"/>
+        <w:rPr>
+          <w:rFonts w:ascii="仿宋_GB2312" w:eastAsia="仿宋_GB2312" w:hAnsi="华文中宋"/>
+          <w:b/>
+          <w:sz w:val="32"/>
+          <w:szCs w:val="30"/>
+        </w:rPr>
+      </w:pPr>
+      <w:r>
+        <w:rPr>
+          <w:rFonts w:ascii="仿宋_GB2312" w:eastAsia="仿宋_GB2312" w:hAnsi="华文中宋" w:hint="eastAsia"/>
+          <w:b/>
+          <w:sz w:val="32"/>
+          <w:szCs w:val="30"/>
+        </w:rPr>
+        <w:t>实习时间</w:t>
+      </w:r>
+      <w:r>
+        <w:rPr>
+          <w:rFonts w:ascii="仿宋_GB2312" w:eastAsia="仿宋_GB2312" w:hAnsi="华文中宋" w:hint="eastAsia"/>
+          <w:b/>
+          <w:sz w:val="32"/>
+          <w:szCs w:val="30"/>
+          <w:u w:val="single"/>
+        </w:rPr>
+        <w:t xml:space="preserve"> </w:t>
+      </w:r>
+      <w:r>
+        <w:rPr>
+          <w:rFonts w:ascii="仿宋_GB2312" w:eastAsia="仿宋_GB2312" w:hAnsi="华文中宋"/>
+          <w:b/>
+          <w:sz w:val="32"/>
+          <w:szCs w:val="30"/>
+          <w:u w:val="single"/>
+        </w:rPr>
+        <w:t>2019.8.26-2019.9.12</w:t>
       </w:r>
     </w:p>
     <w:p>
@@ -315,6 +488,7 @@
           <w:b/>
           <w:sz w:val="32"/>
           <w:szCs w:val="30"/>
+          <w:u w:val="single"/>
         </w:rPr>
       </w:pPr>
       <w:r>
@@ -324,7 +498,7 @@
           <w:sz w:val="32"/>
           <w:szCs w:val="30"/>
         </w:rPr>
-        <w:t>实习时间</w:t>
+        <w:t>指导教师</w:t>
       </w:r>
       <w:r>
         <w:rPr>
@@ -334,29 +508,7 @@
           <w:szCs w:val="30"/>
           <w:u w:val="single"/>
         </w:rPr>
-        <w:t xml:space="preserve">                    </w:t>
-      </w:r>
-    </w:p>
-    <w:p>
-      <w:pPr>
-        <w:spacing w:line="360" w:lineRule="auto"/>
-        <w:ind w:firstLineChars="545" w:firstLine="1751"/>
-        <w:rPr>
-          <w:rFonts w:ascii="仿宋_GB2312" w:eastAsia="仿宋_GB2312" w:hAnsi="华文中宋"/>
-          <w:b/>
-          <w:sz w:val="32"/>
-          <w:szCs w:val="30"/>
-          <w:u w:val="single"/>
-        </w:rPr>
-      </w:pPr>
-      <w:r>
-        <w:rPr>
-          <w:rFonts w:ascii="仿宋_GB2312" w:eastAsia="仿宋_GB2312" w:hAnsi="华文中宋" w:hint="eastAsia"/>
-          <w:b/>
-          <w:sz w:val="32"/>
-          <w:szCs w:val="30"/>
-        </w:rPr>
-        <w:t>指导教师</w:t>
+        <w:t xml:space="preserve">  </w:t>
       </w:r>
       <w:r>
         <w:rPr>
@@ -366,7 +518,7 @@
           <w:szCs w:val="30"/>
           <w:u w:val="single"/>
         </w:rPr>
-        <w:t xml:space="preserve">   </w:t>
+        <w:t xml:space="preserve"> </w:t>
       </w:r>
       <w:r>
         <w:rPr>
@@ -376,7 +528,17 @@
           <w:szCs w:val="30"/>
           <w:u w:val="single"/>
         </w:rPr>
-        <w:t xml:space="preserve">                </w:t>
+        <w:t>余立功、赵学龙</w:t>
+      </w:r>
+      <w:r>
+        <w:rPr>
+          <w:rFonts w:ascii="仿宋_GB2312" w:eastAsia="仿宋_GB2312" w:hAnsi="华文中宋" w:hint="eastAsia"/>
+          <w:b/>
+          <w:sz w:val="32"/>
+          <w:szCs w:val="30"/>
+          <w:u w:val="single"/>
+        </w:rPr>
+        <w:t xml:space="preserve">  </w:t>
       </w:r>
       <w:r>
         <w:rPr>
@@ -517,6 +679,7 @@
                 <w:szCs w:val="32"/>
               </w:rPr>
             </w:pPr>
+            <w:proofErr w:type="gramStart"/>
             <w:r>
               <w:rPr>
                 <w:rFonts w:ascii="黑体" w:eastAsia="黑体" w:hint="eastAsia"/>
@@ -526,6 +689,7 @@
               <w:lastRenderedPageBreak/>
               <w:t>一</w:t>
             </w:r>
+            <w:proofErr w:type="gramEnd"/>
             <w:r>
               <w:rPr>
                 <w:rFonts w:ascii="黑体" w:eastAsia="黑体" w:hint="eastAsia"/>
@@ -1560,14 +1724,30 @@
                 <w:rFonts w:hint="eastAsia"/>
                 <w:sz w:val="24"/>
               </w:rPr>
-              <w:t>能力</w:t>
-            </w:r>
-            <w:r>
-              <w:rPr>
-                <w:rFonts w:hint="eastAsia"/>
-                <w:sz w:val="24"/>
-              </w:rPr>
-              <w:t>毕业要求达成度分析</w:t>
+              <w:t>能</w:t>
+            </w:r>
+            <w:proofErr w:type="gramStart"/>
+            <w:r>
+              <w:rPr>
+                <w:rFonts w:hint="eastAsia"/>
+                <w:sz w:val="24"/>
+              </w:rPr>
+              <w:t>力</w:t>
+            </w:r>
+            <w:r>
+              <w:rPr>
+                <w:rFonts w:hint="eastAsia"/>
+                <w:sz w:val="24"/>
+              </w:rPr>
+              <w:t>毕业</w:t>
+            </w:r>
+            <w:proofErr w:type="gramEnd"/>
+            <w:r>
+              <w:rPr>
+                <w:rFonts w:hint="eastAsia"/>
+                <w:sz w:val="24"/>
+              </w:rPr>
+              <w:t>要求达成度分析</w:t>
             </w:r>
           </w:p>
           <w:p>
@@ -2449,7 +2629,6 @@
               <w:spacing w:line="360" w:lineRule="auto"/>
               <w:ind w:left="105" w:firstLineChars="200" w:firstLine="480"/>
               <w:rPr>
-                <w:rFonts w:hint="eastAsia"/>
                 <w:sz w:val="24"/>
               </w:rPr>
             </w:pPr>
@@ -2963,7 +3142,6 @@
                     <w:spacing w:line="360" w:lineRule="auto"/>
                     <w:ind w:leftChars="-12" w:left="1" w:hangingChars="11" w:hanging="26"/>
                     <w:rPr>
-                      <w:rFonts w:hint="eastAsia"/>
                       <w:sz w:val="24"/>
                     </w:rPr>
                   </w:pPr>
@@ -3098,7 +3276,6 @@
                     <w:spacing w:line="360" w:lineRule="auto"/>
                     <w:ind w:leftChars="-12" w:left="1" w:hangingChars="11" w:hanging="26"/>
                     <w:rPr>
-                      <w:rFonts w:hint="eastAsia"/>
                       <w:sz w:val="24"/>
                     </w:rPr>
                   </w:pPr>
@@ -3443,7 +3620,6 @@
                     <w:spacing w:line="360" w:lineRule="auto"/>
                     <w:ind w:leftChars="-12" w:left="1" w:hangingChars="11" w:hanging="26"/>
                     <w:rPr>
-                      <w:rFonts w:hint="eastAsia"/>
                       <w:sz w:val="24"/>
                     </w:rPr>
                   </w:pPr>
@@ -3899,7 +4075,6 @@
                     <w:spacing w:line="360" w:lineRule="auto"/>
                     <w:ind w:leftChars="-12" w:left="1" w:hangingChars="11" w:hanging="26"/>
                     <w:rPr>
-                      <w:rFonts w:hint="eastAsia"/>
                       <w:sz w:val="24"/>
                     </w:rPr>
                   </w:pPr>
@@ -4140,7 +4315,6 @@
                     <w:spacing w:line="360" w:lineRule="auto"/>
                     <w:ind w:leftChars="-12" w:left="1" w:hangingChars="11" w:hanging="26"/>
                     <w:rPr>
-                      <w:rFonts w:hint="eastAsia"/>
                       <w:sz w:val="24"/>
                     </w:rPr>
                   </w:pPr>
@@ -4253,7 +4427,6 @@
                     <w:spacing w:line="360" w:lineRule="auto"/>
                     <w:ind w:leftChars="-12" w:left="1" w:hangingChars="11" w:hanging="26"/>
                     <w:rPr>
-                      <w:rFonts w:hint="eastAsia"/>
                       <w:sz w:val="24"/>
                     </w:rPr>
                   </w:pPr>
@@ -4384,8 +4557,6 @@
                     </w:rPr>
                     <w:t>在项目开始之前、项目进行过程中和项目结束后都制定切实可行的学习计划，督促自己不断学习、终身学习。</w:t>
                   </w:r>
-                  <w:bookmarkStart w:id="0" w:name="_GoBack"/>
-                  <w:bookmarkEnd w:id="0"/>
                 </w:p>
               </w:tc>
               <w:tc>
@@ -4727,7 +4898,23 @@
                 <w:rFonts w:hint="eastAsia"/>
                 <w:sz w:val="24"/>
               </w:rPr>
-              <w:t>本次实习过程中我主要完成了快应用前端的大部分页面的</w:t>
+              <w:t>本次实习过程中我主要完成了</w:t>
+            </w:r>
+            <w:proofErr w:type="gramStart"/>
+            <w:r>
+              <w:rPr>
+                <w:rFonts w:hint="eastAsia"/>
+                <w:sz w:val="24"/>
+              </w:rPr>
+              <w:t>快应用</w:t>
+            </w:r>
+            <w:proofErr w:type="gramEnd"/>
+            <w:r>
+              <w:rPr>
+                <w:rFonts w:hint="eastAsia"/>
+                <w:sz w:val="24"/>
+              </w:rPr>
+              <w:t>前端的大部分页面的</w:t>
             </w:r>
             <w:r>
               <w:rPr>
@@ -4741,7 +4928,23 @@
                 <w:rFonts w:hint="eastAsia"/>
                 <w:sz w:val="24"/>
               </w:rPr>
-              <w:t>、逻辑的设计和实现。快应用本身的架构设计的简单易用，但是当我需要实现一些复杂的功能时往往会无从下手，因为没有现成的库和函数可以调用。这时候就需要我将一个复杂的功能分割成许多部分来分别进行实现，并将各部分整合起来以达到原有的要求。这之中的难点主要在于：</w:t>
+              <w:t>、逻辑的设计和实现。</w:t>
+            </w:r>
+            <w:proofErr w:type="gramStart"/>
+            <w:r>
+              <w:rPr>
+                <w:rFonts w:hint="eastAsia"/>
+                <w:sz w:val="24"/>
+              </w:rPr>
+              <w:t>快应用</w:t>
+            </w:r>
+            <w:proofErr w:type="gramEnd"/>
+            <w:r>
+              <w:rPr>
+                <w:rFonts w:hint="eastAsia"/>
+                <w:sz w:val="24"/>
+              </w:rPr>
+              <w:t>本身的架构设计的简单易用，但是当我需要实现一些复杂的功能时往往会无从下手，因为没有现成的库和函数可以调用。这时候就需要我将一个复杂的功能分割成许多部分来分别进行实现，并将各部分整合起来以达到原有的要求。这之中的难点主要在于：</w:t>
             </w:r>
           </w:p>
           <w:p>
@@ -4920,12 +5123,21 @@
                 <w:sz w:val="24"/>
               </w:rPr>
             </w:pPr>
-            <w:r>
-              <w:rPr>
-                <w:rFonts w:hint="eastAsia"/>
-                <w:sz w:val="24"/>
-              </w:rPr>
-              <w:t>当反复检查自己的代码也无法发现错误时，就需要考虑自己是否有可能遇到了所调用的库或所使用的生产环境中的</w:t>
+            <w:proofErr w:type="gramStart"/>
+            <w:r>
+              <w:rPr>
+                <w:rFonts w:hint="eastAsia"/>
+                <w:sz w:val="24"/>
+              </w:rPr>
+              <w:t>当反复</w:t>
+            </w:r>
+            <w:proofErr w:type="gramEnd"/>
+            <w:r>
+              <w:rPr>
+                <w:rFonts w:hint="eastAsia"/>
+                <w:sz w:val="24"/>
+              </w:rPr>
+              <w:t>检查自己的代码也无法发现错误时，就需要考虑自己是否有可能遇到了所调用的库或所使用的生产环境中的</w:t>
             </w:r>
             <w:r>
               <w:rPr>
@@ -5475,7 +5687,21 @@
         <w:rPr>
           <w:rFonts w:ascii="华文仿宋" w:eastAsia="华文仿宋" w:hAnsi="华文仿宋" w:hint="eastAsia"/>
         </w:rPr>
-        <w:t>由实习学生填写本表后，交指导教师验收审核，最后交</w:t>
+        <w:t>由实习学生填写本表后，</w:t>
+      </w:r>
+      <w:proofErr w:type="gramStart"/>
+      <w:r>
+        <w:rPr>
+          <w:rFonts w:ascii="华文仿宋" w:eastAsia="华文仿宋" w:hAnsi="华文仿宋" w:hint="eastAsia"/>
+        </w:rPr>
+        <w:t>交指导</w:t>
+      </w:r>
+      <w:proofErr w:type="gramEnd"/>
+      <w:r>
+        <w:rPr>
+          <w:rFonts w:ascii="华文仿宋" w:eastAsia="华文仿宋" w:hAnsi="华文仿宋" w:hint="eastAsia"/>
+        </w:rPr>
+        <w:t>教师验收审核，最后交</w:t>
       </w:r>
       <w:r>
         <w:rPr>
@@ -6924,7 +7150,7 @@
 </file>
 
 <file path=customXml/itemProps1.xml><?xml version="1.0" encoding="utf-8"?>
-<ds:datastoreItem xmlns:ds="http://schemas.openxmlformats.org/officeDocument/2006/customXml" ds:itemID="{DB42BD9B-FF3B-494C-9A16-79427E0B9C93}">
+<ds:datastoreItem xmlns:ds="http://schemas.openxmlformats.org/officeDocument/2006/customXml" ds:itemID="{3F15D88F-14DB-4660-BB4E-121B2ECCEEDC}">
   <ds:schemaRefs>
     <ds:schemaRef ds:uri="http://schemas.openxmlformats.org/officeDocument/2006/bibliography"/>
   </ds:schemaRefs>

--- a/Docs/本科毕业实习报告 9161010F0134 张正熙.docx
+++ b/Docs/本科毕业实习报告 9161010F0134 张正熙.docx
@@ -6,7 +6,7 @@
       <w:pPr>
         <w:snapToGrid w:val="0"/>
         <w:rPr>
-          <w:rFonts w:ascii="华文中宋" w:eastAsia="华文中宋" w:hAnsi="华文中宋" w:hint="eastAsia"/>
+          <w:rFonts w:ascii="华文中宋" w:eastAsia="华文中宋" w:hAnsi="华文中宋"/>
           <w:sz w:val="44"/>
           <w:szCs w:val="44"/>
         </w:rPr>
@@ -435,8 +435,6 @@
         </w:rPr>
         <w:t xml:space="preserve">    </w:t>
       </w:r>
-      <w:bookmarkStart w:id="0" w:name="_GoBack"/>
-      <w:bookmarkEnd w:id="0"/>
     </w:p>
     <w:p>
       <w:pPr>
@@ -679,7 +677,6 @@
                 <w:szCs w:val="32"/>
               </w:rPr>
             </w:pPr>
-            <w:proofErr w:type="gramStart"/>
             <w:r>
               <w:rPr>
                 <w:rFonts w:ascii="黑体" w:eastAsia="黑体" w:hint="eastAsia"/>
@@ -689,7 +686,6 @@
               <w:lastRenderedPageBreak/>
               <w:t>一</w:t>
             </w:r>
-            <w:proofErr w:type="gramEnd"/>
             <w:r>
               <w:rPr>
                 <w:rFonts w:ascii="黑体" w:eastAsia="黑体" w:hint="eastAsia"/>
@@ -1724,30 +1720,14 @@
                 <w:rFonts w:hint="eastAsia"/>
                 <w:sz w:val="24"/>
               </w:rPr>
-              <w:t>能</w:t>
-            </w:r>
-            <w:proofErr w:type="gramStart"/>
-            <w:r>
-              <w:rPr>
-                <w:rFonts w:hint="eastAsia"/>
-                <w:sz w:val="24"/>
-              </w:rPr>
-              <w:t>力</w:t>
-            </w:r>
-            <w:r>
-              <w:rPr>
-                <w:rFonts w:hint="eastAsia"/>
-                <w:sz w:val="24"/>
-              </w:rPr>
-              <w:t>毕业</w:t>
-            </w:r>
-            <w:proofErr w:type="gramEnd"/>
-            <w:r>
-              <w:rPr>
-                <w:rFonts w:hint="eastAsia"/>
-                <w:sz w:val="24"/>
-              </w:rPr>
-              <w:t>要求达成度分析</w:t>
+              <w:t>能力</w:t>
+            </w:r>
+            <w:r>
+              <w:rPr>
+                <w:rFonts w:hint="eastAsia"/>
+                <w:sz w:val="24"/>
+              </w:rPr>
+              <w:t>毕业要求达成度分析</w:t>
             </w:r>
           </w:p>
           <w:p>
@@ -4898,23 +4878,16 @@
                 <w:rFonts w:hint="eastAsia"/>
                 <w:sz w:val="24"/>
               </w:rPr>
-              <w:t>本次实习过程中我主要完成了</w:t>
-            </w:r>
-            <w:proofErr w:type="gramStart"/>
-            <w:r>
-              <w:rPr>
-                <w:rFonts w:hint="eastAsia"/>
-                <w:sz w:val="24"/>
-              </w:rPr>
-              <w:t>快应用</w:t>
-            </w:r>
-            <w:proofErr w:type="gramEnd"/>
-            <w:r>
-              <w:rPr>
-                <w:rFonts w:hint="eastAsia"/>
-                <w:sz w:val="24"/>
-              </w:rPr>
-              <w:t>前端的大部分页面的</w:t>
+              <w:t>本次实习过程中我主要完成了快应用前端的</w:t>
+            </w:r>
+            <w:bookmarkStart w:id="0" w:name="_GoBack"/>
+            <w:bookmarkEnd w:id="0"/>
+            <w:r>
+              <w:rPr>
+                <w:rFonts w:hint="eastAsia"/>
+                <w:sz w:val="24"/>
+              </w:rPr>
+              <w:t>部分页面的</w:t>
             </w:r>
             <w:r>
               <w:rPr>
@@ -4928,23 +4901,7 @@
                 <w:rFonts w:hint="eastAsia"/>
                 <w:sz w:val="24"/>
               </w:rPr>
-              <w:t>、逻辑的设计和实现。</w:t>
-            </w:r>
-            <w:proofErr w:type="gramStart"/>
-            <w:r>
-              <w:rPr>
-                <w:rFonts w:hint="eastAsia"/>
-                <w:sz w:val="24"/>
-              </w:rPr>
-              <w:t>快应用</w:t>
-            </w:r>
-            <w:proofErr w:type="gramEnd"/>
-            <w:r>
-              <w:rPr>
-                <w:rFonts w:hint="eastAsia"/>
-                <w:sz w:val="24"/>
-              </w:rPr>
-              <w:t>本身的架构设计的简单易用，但是当我需要实现一些复杂的功能时往往会无从下手，因为没有现成的库和函数可以调用。这时候就需要我将一个复杂的功能分割成许多部分来分别进行实现，并将各部分整合起来以达到原有的要求。这之中的难点主要在于：</w:t>
+              <w:t>、逻辑的设计和实现。快应用本身的架构设计的简单易用，但是当我需要实现一些复杂的功能时往往会无从下手，因为没有现成的库和函数可以调用。这时候就需要我将一个复杂的功能分割成许多部分来分别进行实现，并将各部分整合起来以达到原有的要求。这之中的难点主要在于：</w:t>
             </w:r>
           </w:p>
           <w:p>
@@ -5123,21 +5080,12 @@
                 <w:sz w:val="24"/>
               </w:rPr>
             </w:pPr>
-            <w:proofErr w:type="gramStart"/>
-            <w:r>
-              <w:rPr>
-                <w:rFonts w:hint="eastAsia"/>
-                <w:sz w:val="24"/>
-              </w:rPr>
-              <w:t>当反复</w:t>
-            </w:r>
-            <w:proofErr w:type="gramEnd"/>
-            <w:r>
-              <w:rPr>
-                <w:rFonts w:hint="eastAsia"/>
-                <w:sz w:val="24"/>
-              </w:rPr>
-              <w:t>检查自己的代码也无法发现错误时，就需要考虑自己是否有可能遇到了所调用的库或所使用的生产环境中的</w:t>
+            <w:r>
+              <w:rPr>
+                <w:rFonts w:hint="eastAsia"/>
+                <w:sz w:val="24"/>
+              </w:rPr>
+              <w:t>当反复检查自己的代码也无法发现错误时，就需要考虑自己是否有可能遇到了所调用的库或所使用的生产环境中的</w:t>
             </w:r>
             <w:r>
               <w:rPr>
@@ -5687,21 +5635,7 @@
         <w:rPr>
           <w:rFonts w:ascii="华文仿宋" w:eastAsia="华文仿宋" w:hAnsi="华文仿宋" w:hint="eastAsia"/>
         </w:rPr>
-        <w:t>由实习学生填写本表后，</w:t>
-      </w:r>
-      <w:proofErr w:type="gramStart"/>
-      <w:r>
-        <w:rPr>
-          <w:rFonts w:ascii="华文仿宋" w:eastAsia="华文仿宋" w:hAnsi="华文仿宋" w:hint="eastAsia"/>
-        </w:rPr>
-        <w:t>交指导</w:t>
-      </w:r>
-      <w:proofErr w:type="gramEnd"/>
-      <w:r>
-        <w:rPr>
-          <w:rFonts w:ascii="华文仿宋" w:eastAsia="华文仿宋" w:hAnsi="华文仿宋" w:hint="eastAsia"/>
-        </w:rPr>
-        <w:t>教师验收审核，最后交</w:t>
+        <w:t>由实习学生填写本表后，交指导教师验收审核，最后交</w:t>
       </w:r>
       <w:r>
         <w:rPr>
@@ -7150,7 +7084,7 @@
 </file>
 
 <file path=customXml/itemProps1.xml><?xml version="1.0" encoding="utf-8"?>
-<ds:datastoreItem xmlns:ds="http://schemas.openxmlformats.org/officeDocument/2006/customXml" ds:itemID="{3F15D88F-14DB-4660-BB4E-121B2ECCEEDC}">
+<ds:datastoreItem xmlns:ds="http://schemas.openxmlformats.org/officeDocument/2006/customXml" ds:itemID="{E5829B16-B43A-4123-A4D7-25019E7B6631}">
   <ds:schemaRefs>
     <ds:schemaRef ds:uri="http://schemas.openxmlformats.org/officeDocument/2006/bibliography"/>
   </ds:schemaRefs>
